--- a/Conexiones rpi.docx
+++ b/Conexiones rpi.docx
@@ -32,7 +32,7 @@
     <w:p/>
     <w:p>
       <w:r>
-        <w:t>NFC</w:t>
+        <w:t>RFID</w:t>
       </w:r>
       <w:r>
         <w:t xml:space="preserve"> (AZUL)</w:t>
@@ -57,15 +57,7 @@
     <w:p/>
     <w:p>
       <w:r>
-        <w:t xml:space="preserve">LED </w:t>
-      </w:r>
-      <w:proofErr w:type="gramStart"/>
-      <w:r>
-        <w:t>( AMARILLO</w:t>
-      </w:r>
-      <w:proofErr w:type="gramEnd"/>
-      <w:r>
-        <w:t>)</w:t>
+        <w:t>LED ( AMARILLO)</w:t>
       </w:r>
     </w:p>
     <w:p>
@@ -161,10 +153,7 @@
         <w:pStyle w:val="Ttulo1"/>
       </w:pPr>
       <w:r>
-        <w:t>RPI-</w:t>
-      </w:r>
-      <w:r>
-        <w:t>3</w:t>
+        <w:t>RPI-3</w:t>
       </w:r>
     </w:p>
     <w:p>
@@ -692,6 +681,18 @@
       <w:szCs w:val="32"/>
     </w:rPr>
   </w:style>
+  <w:style w:type="character" w:styleId="Hipervnculovisitado">
+    <w:name w:val="FollowedHyperlink"/>
+    <w:basedOn w:val="Fuentedeprrafopredeter"/>
+    <w:uiPriority w:val="99"/>
+    <w:semiHidden/>
+    <w:unhideWhenUsed/>
+    <w:rsid w:val="00EA22E3"/>
+    <w:rPr>
+      <w:color w:val="954F72" w:themeColor="followedHyperlink"/>
+      <w:u w:val="single"/>
+    </w:rPr>
+  </w:style>
 </w:styles>
 </file>
 
